--- a/Use Cases #1-44.docx
+++ b/Use Cases #1-44.docx
@@ -30,7 +30,6 @@
               <w:pStyle w:val="Heading1"/>
             </w:pPr>
             <w:bookmarkStart w:id="0" w:name="_Hlk11316589"/>
-            <w:bookmarkStart w:id="1" w:name="_GoBack"/>
             <w:r>
               <w:br w:type="page"/>
               <w:t>USE CASE #1</w:t>
@@ -11122,14 +11121,27 @@
             <w:gridSpan w:val="2"/>
           </w:tcPr>
           <w:p>
-            <w:fldSimple w:instr=" USERINITIALS \* Lower \* MERGEFORMAT ">
-              <w:r>
-                <w:rPr>
-                  <w:noProof/>
-                </w:rPr>
-                <w:t>ac</w:t>
-              </w:r>
-            </w:fldSimple>
+            <w:r>
+              <w:fldChar w:fldCharType="begin"/>
+            </w:r>
+            <w:r>
+              <w:instrText xml:space="preserve"> USERINITIALS \* Lower \* MERGEFORMAT </w:instrText>
+            </w:r>
+            <w:r>
+              <w:fldChar w:fldCharType="separate"/>
+            </w:r>
+            <w:r>
+              <w:rPr>
+                <w:noProof/>
+              </w:rPr>
+              <w:t>ac</w:t>
+            </w:r>
+            <w:r>
+              <w:rPr>
+                <w:noProof/>
+              </w:rPr>
+              <w:fldChar w:fldCharType="end"/>
+            </w:r>
           </w:p>
         </w:tc>
       </w:tr>
@@ -40226,14 +40238,27 @@
             <w:gridSpan w:val="2"/>
           </w:tcPr>
           <w:p>
-            <w:fldSimple w:instr=" USERINITIALS \* Lower \* MERGEFORMAT ">
-              <w:r>
-                <w:rPr>
-                  <w:noProof/>
-                </w:rPr>
-                <w:t>mou</w:t>
-              </w:r>
-            </w:fldSimple>
+            <w:r>
+              <w:fldChar w:fldCharType="begin"/>
+            </w:r>
+            <w:r>
+              <w:instrText xml:space="preserve"> USERINITIALS \* Lower \* MERGEFORMAT </w:instrText>
+            </w:r>
+            <w:r>
+              <w:fldChar w:fldCharType="separate"/>
+            </w:r>
+            <w:r>
+              <w:rPr>
+                <w:noProof/>
+              </w:rPr>
+              <w:t>mou</w:t>
+            </w:r>
+            <w:r>
+              <w:rPr>
+                <w:noProof/>
+              </w:rPr>
+              <w:fldChar w:fldCharType="end"/>
+            </w:r>
           </w:p>
         </w:tc>
       </w:tr>
@@ -43891,7 +43916,7 @@
             <w:pPr>
               <w:pStyle w:val="Heading1"/>
             </w:pPr>
-            <w:bookmarkStart w:id="2" w:name="_Hlk11316503"/>
+            <w:bookmarkStart w:id="1" w:name="_Hlk11316503"/>
             <w:r>
               <w:br w:type="page"/>
               <w:t>USE CASE #</w:t>
@@ -44820,7 +44845,7 @@
       </w:tr>
     </w:tbl>
     <w:p/>
-    <w:bookmarkEnd w:id="2"/>
+    <w:bookmarkEnd w:id="1"/>
     <w:p>
       <w:pPr>
         <w:rPr>
@@ -56435,16 +56460,369 @@
           </w:p>
         </w:tc>
       </w:tr>
-      <w:bookmarkEnd w:id="1"/>
     </w:tbl>
     <w:p/>
+    <w:p/>
+    <w:p/>
+    <w:p/>
+    <w:p/>
+    <w:p/>
+    <w:p/>
+    <w:p/>
+    <w:p/>
+    <w:p/>
+    <w:p>
+      <w:bookmarkStart w:id="2" w:name="_GoBack"/>
+      <w:bookmarkEnd w:id="2"/>
+    </w:p>
+    <w:p/>
+    <w:p/>
+    <w:p/>
+    <w:p/>
+    <w:p/>
+    <w:p>
+      <w:r>
+        <w:rPr>
+          <w:noProof/>
+        </w:rPr>
+        <w:drawing>
+          <wp:anchor distT="0" distB="0" distL="114300" distR="114300" simplePos="0" relativeHeight="251660288" behindDoc="1" locked="0" layoutInCell="1" allowOverlap="1" wp14:anchorId="10FB7DDB" wp14:editId="7D7D326A">
+            <wp:simplePos x="0" y="0"/>
+            <wp:positionH relativeFrom="margin">
+              <wp:align>right</wp:align>
+            </wp:positionH>
+            <wp:positionV relativeFrom="paragraph">
+              <wp:posOffset>161561</wp:posOffset>
+            </wp:positionV>
+            <wp:extent cx="7054850" cy="2362835"/>
+            <wp:effectExtent l="0" t="0" r="0" b="0"/>
+            <wp:wrapNone/>
+            <wp:docPr id="3" name="Picture 3"/>
+            <wp:cNvGraphicFramePr>
+              <a:graphicFrameLocks xmlns:a="http://schemas.openxmlformats.org/drawingml/2006/main" noChangeAspect="1"/>
+            </wp:cNvGraphicFramePr>
+            <a:graphic xmlns:a="http://schemas.openxmlformats.org/drawingml/2006/main">
+              <a:graphicData uri="http://schemas.openxmlformats.org/drawingml/2006/picture">
+                <pic:pic xmlns:pic="http://schemas.openxmlformats.org/drawingml/2006/picture">
+                  <pic:nvPicPr>
+                    <pic:cNvPr id="1" name=""/>
+                    <pic:cNvPicPr/>
+                  </pic:nvPicPr>
+                  <pic:blipFill>
+                    <a:blip r:embed="rId7">
+                      <a:extLst>
+                        <a:ext uri="{28A0092B-C50C-407E-A947-70E740481C1C}">
+                          <a14:useLocalDpi xmlns:a14="http://schemas.microsoft.com/office/drawing/2010/main" val="0"/>
+                        </a:ext>
+                      </a:extLst>
+                    </a:blip>
+                    <a:stretch>
+                      <a:fillRect/>
+                    </a:stretch>
+                  </pic:blipFill>
+                  <pic:spPr>
+                    <a:xfrm>
+                      <a:off x="0" y="0"/>
+                      <a:ext cx="7054850" cy="2362835"/>
+                    </a:xfrm>
+                    <a:prstGeom prst="rect">
+                      <a:avLst/>
+                    </a:prstGeom>
+                  </pic:spPr>
+                </pic:pic>
+              </a:graphicData>
+            </a:graphic>
+            <wp14:sizeRelH relativeFrom="page">
+              <wp14:pctWidth>0</wp14:pctWidth>
+            </wp14:sizeRelH>
+            <wp14:sizeRelV relativeFrom="page">
+              <wp14:pctHeight>0</wp14:pctHeight>
+            </wp14:sizeRelV>
+          </wp:anchor>
+        </w:drawing>
+      </w:r>
+    </w:p>
+    <w:p/>
+    <w:p/>
+    <w:p/>
+    <w:p/>
+    <w:p/>
+    <w:p/>
+    <w:p/>
+    <w:p/>
+    <w:p/>
+    <w:p/>
+    <w:p/>
+    <w:p/>
+    <w:p/>
+    <w:p/>
+    <w:p/>
+    <w:p/>
+    <w:p/>
+    <w:p/>
+    <w:p/>
+    <w:p/>
+    <w:p/>
+    <w:p>
+      <w:r>
+        <w:rPr>
+          <w:noProof/>
+        </w:rPr>
+        <w:drawing>
+          <wp:anchor distT="0" distB="0" distL="114300" distR="114300" simplePos="0" relativeHeight="251661312" behindDoc="0" locked="0" layoutInCell="1" allowOverlap="1" wp14:anchorId="5BB97916" wp14:editId="7352D421">
+            <wp:simplePos x="0" y="0"/>
+            <wp:positionH relativeFrom="column">
+              <wp:posOffset>1313646</wp:posOffset>
+            </wp:positionH>
+            <wp:positionV relativeFrom="paragraph">
+              <wp:posOffset>5546</wp:posOffset>
+            </wp:positionV>
+            <wp:extent cx="4019550" cy="1722120"/>
+            <wp:effectExtent l="0" t="0" r="0" b="0"/>
+            <wp:wrapNone/>
+            <wp:docPr id="1" name="Picture 1"/>
+            <wp:cNvGraphicFramePr>
+              <a:graphicFrameLocks xmlns:a="http://schemas.openxmlformats.org/drawingml/2006/main" noChangeAspect="1"/>
+            </wp:cNvGraphicFramePr>
+            <a:graphic xmlns:a="http://schemas.openxmlformats.org/drawingml/2006/main">
+              <a:graphicData uri="http://schemas.openxmlformats.org/drawingml/2006/picture">
+                <pic:pic xmlns:pic="http://schemas.openxmlformats.org/drawingml/2006/picture">
+                  <pic:nvPicPr>
+                    <pic:cNvPr id="1" name=""/>
+                    <pic:cNvPicPr/>
+                  </pic:nvPicPr>
+                  <pic:blipFill>
+                    <a:blip r:embed="rId8">
+                      <a:extLst>
+                        <a:ext uri="{28A0092B-C50C-407E-A947-70E740481C1C}">
+                          <a14:useLocalDpi xmlns:a14="http://schemas.microsoft.com/office/drawing/2010/main" val="0"/>
+                        </a:ext>
+                      </a:extLst>
+                    </a:blip>
+                    <a:stretch>
+                      <a:fillRect/>
+                    </a:stretch>
+                  </pic:blipFill>
+                  <pic:spPr>
+                    <a:xfrm>
+                      <a:off x="0" y="0"/>
+                      <a:ext cx="4019550" cy="1722120"/>
+                    </a:xfrm>
+                    <a:prstGeom prst="rect">
+                      <a:avLst/>
+                    </a:prstGeom>
+                  </pic:spPr>
+                </pic:pic>
+              </a:graphicData>
+            </a:graphic>
+          </wp:anchor>
+        </w:drawing>
+      </w:r>
+    </w:p>
+    <w:p/>
+    <w:p/>
+    <w:p/>
+    <w:p/>
+    <w:p/>
+    <w:p/>
+    <w:p/>
+    <w:p/>
+    <w:p/>
+    <w:p/>
+    <w:p/>
+    <w:p/>
+    <w:p/>
+    <w:p/>
+    <w:p/>
+    <w:p/>
+    <w:p/>
+    <w:p/>
+    <w:p/>
+    <w:p/>
+    <w:p>
+      <w:r>
+        <w:rPr>
+          <w:noProof/>
+        </w:rPr>
+        <w:lastRenderedPageBreak/>
+        <w:drawing>
+          <wp:anchor distT="0" distB="0" distL="114300" distR="114300" simplePos="0" relativeHeight="251663360" behindDoc="0" locked="0" layoutInCell="1" allowOverlap="1" wp14:anchorId="3A70928A" wp14:editId="4055972A">
+            <wp:simplePos x="0" y="0"/>
+            <wp:positionH relativeFrom="column">
+              <wp:posOffset>3802871</wp:posOffset>
+            </wp:positionH>
+            <wp:positionV relativeFrom="paragraph">
+              <wp:posOffset>2754086</wp:posOffset>
+            </wp:positionV>
+            <wp:extent cx="1883410" cy="1976755"/>
+            <wp:effectExtent l="0" t="0" r="2540" b="4445"/>
+            <wp:wrapNone/>
+            <wp:docPr id="7" name="Picture 7"/>
+            <wp:cNvGraphicFramePr>
+              <a:graphicFrameLocks xmlns:a="http://schemas.openxmlformats.org/drawingml/2006/main" noChangeAspect="1"/>
+            </wp:cNvGraphicFramePr>
+            <a:graphic xmlns:a="http://schemas.openxmlformats.org/drawingml/2006/main">
+              <a:graphicData uri="http://schemas.openxmlformats.org/drawingml/2006/picture">
+                <pic:pic xmlns:pic="http://schemas.openxmlformats.org/drawingml/2006/picture">
+                  <pic:nvPicPr>
+                    <pic:cNvPr id="1" name=""/>
+                    <pic:cNvPicPr/>
+                  </pic:nvPicPr>
+                  <pic:blipFill>
+                    <a:blip r:embed="rId9" cstate="print">
+                      <a:extLst>
+                        <a:ext uri="{28A0092B-C50C-407E-A947-70E740481C1C}">
+                          <a14:useLocalDpi xmlns:a14="http://schemas.microsoft.com/office/drawing/2010/main" val="0"/>
+                        </a:ext>
+                      </a:extLst>
+                    </a:blip>
+                    <a:stretch>
+                      <a:fillRect/>
+                    </a:stretch>
+                  </pic:blipFill>
+                  <pic:spPr>
+                    <a:xfrm>
+                      <a:off x="0" y="0"/>
+                      <a:ext cx="1883410" cy="1976755"/>
+                    </a:xfrm>
+                    <a:prstGeom prst="rect">
+                      <a:avLst/>
+                    </a:prstGeom>
+                  </pic:spPr>
+                </pic:pic>
+              </a:graphicData>
+            </a:graphic>
+            <wp14:sizeRelH relativeFrom="margin">
+              <wp14:pctWidth>0</wp14:pctWidth>
+            </wp14:sizeRelH>
+            <wp14:sizeRelV relativeFrom="margin">
+              <wp14:pctHeight>0</wp14:pctHeight>
+            </wp14:sizeRelV>
+          </wp:anchor>
+        </w:drawing>
+      </w:r>
+      <w:r>
+        <w:rPr>
+          <w:noProof/>
+        </w:rPr>
+        <w:drawing>
+          <wp:anchor distT="0" distB="0" distL="114300" distR="114300" simplePos="0" relativeHeight="251662336" behindDoc="1" locked="0" layoutInCell="1" allowOverlap="1" wp14:anchorId="37B74B08" wp14:editId="4E5EAA28">
+            <wp:simplePos x="0" y="0"/>
+            <wp:positionH relativeFrom="column">
+              <wp:posOffset>-137160</wp:posOffset>
+            </wp:positionH>
+            <wp:positionV relativeFrom="paragraph">
+              <wp:posOffset>2622550</wp:posOffset>
+            </wp:positionV>
+            <wp:extent cx="3759200" cy="2707005"/>
+            <wp:effectExtent l="0" t="0" r="0" b="0"/>
+            <wp:wrapSquare wrapText="bothSides"/>
+            <wp:docPr id="5" name="Picture 5"/>
+            <wp:cNvGraphicFramePr>
+              <a:graphicFrameLocks xmlns:a="http://schemas.openxmlformats.org/drawingml/2006/main" noChangeAspect="1"/>
+            </wp:cNvGraphicFramePr>
+            <a:graphic xmlns:a="http://schemas.openxmlformats.org/drawingml/2006/main">
+              <a:graphicData uri="http://schemas.openxmlformats.org/drawingml/2006/picture">
+                <pic:pic xmlns:pic="http://schemas.openxmlformats.org/drawingml/2006/picture">
+                  <pic:nvPicPr>
+                    <pic:cNvPr id="1" name=""/>
+                    <pic:cNvPicPr/>
+                  </pic:nvPicPr>
+                  <pic:blipFill>
+                    <a:blip r:embed="rId10">
+                      <a:extLst>
+                        <a:ext uri="{28A0092B-C50C-407E-A947-70E740481C1C}">
+                          <a14:useLocalDpi xmlns:a14="http://schemas.microsoft.com/office/drawing/2010/main" val="0"/>
+                        </a:ext>
+                      </a:extLst>
+                    </a:blip>
+                    <a:stretch>
+                      <a:fillRect/>
+                    </a:stretch>
+                  </pic:blipFill>
+                  <pic:spPr>
+                    <a:xfrm>
+                      <a:off x="0" y="0"/>
+                      <a:ext cx="3759200" cy="2707005"/>
+                    </a:xfrm>
+                    <a:prstGeom prst="rect">
+                      <a:avLst/>
+                    </a:prstGeom>
+                  </pic:spPr>
+                </pic:pic>
+              </a:graphicData>
+            </a:graphic>
+          </wp:anchor>
+        </w:drawing>
+      </w:r>
+      <w:r>
+        <w:rPr>
+          <w:noProof/>
+        </w:rPr>
+        <w:drawing>
+          <wp:anchor distT="0" distB="0" distL="114300" distR="114300" simplePos="0" relativeHeight="251659264" behindDoc="1" locked="0" layoutInCell="1" allowOverlap="1" wp14:anchorId="7E5EB498" wp14:editId="3957ED2E">
+            <wp:simplePos x="0" y="0"/>
+            <wp:positionH relativeFrom="page">
+              <wp:posOffset>105842</wp:posOffset>
+            </wp:positionH>
+            <wp:positionV relativeFrom="paragraph">
+              <wp:posOffset>-466889</wp:posOffset>
+            </wp:positionV>
+            <wp:extent cx="7674610" cy="2851150"/>
+            <wp:effectExtent l="0" t="0" r="2540" b="6350"/>
+            <wp:wrapNone/>
+            <wp:docPr id="4" name="Picture 4"/>
+            <wp:cNvGraphicFramePr>
+              <a:graphicFrameLocks xmlns:a="http://schemas.openxmlformats.org/drawingml/2006/main" noChangeAspect="1"/>
+            </wp:cNvGraphicFramePr>
+            <a:graphic xmlns:a="http://schemas.openxmlformats.org/drawingml/2006/main">
+              <a:graphicData uri="http://schemas.openxmlformats.org/drawingml/2006/picture">
+                <pic:pic xmlns:pic="http://schemas.openxmlformats.org/drawingml/2006/picture">
+                  <pic:nvPicPr>
+                    <pic:cNvPr id="1" name=""/>
+                    <pic:cNvPicPr/>
+                  </pic:nvPicPr>
+                  <pic:blipFill>
+                    <a:blip r:embed="rId11">
+                      <a:extLst>
+                        <a:ext uri="{28A0092B-C50C-407E-A947-70E740481C1C}">
+                          <a14:useLocalDpi xmlns:a14="http://schemas.microsoft.com/office/drawing/2010/main" val="0"/>
+                        </a:ext>
+                      </a:extLst>
+                    </a:blip>
+                    <a:stretch>
+                      <a:fillRect/>
+                    </a:stretch>
+                  </pic:blipFill>
+                  <pic:spPr>
+                    <a:xfrm>
+                      <a:off x="0" y="0"/>
+                      <a:ext cx="7674610" cy="2851150"/>
+                    </a:xfrm>
+                    <a:prstGeom prst="rect">
+                      <a:avLst/>
+                    </a:prstGeom>
+                  </pic:spPr>
+                </pic:pic>
+              </a:graphicData>
+            </a:graphic>
+            <wp14:sizeRelH relativeFrom="page">
+              <wp14:pctWidth>0</wp14:pctWidth>
+            </wp14:sizeRelH>
+            <wp14:sizeRelV relativeFrom="page">
+              <wp14:pctHeight>0</wp14:pctHeight>
+            </wp14:sizeRelV>
+          </wp:anchor>
+        </w:drawing>
+      </w:r>
+    </w:p>
     <w:sectPr>
-      <w:headerReference w:type="even" r:id="rId7"/>
-      <w:headerReference w:type="default" r:id="rId8"/>
-      <w:footerReference w:type="even" r:id="rId9"/>
-      <w:footerReference w:type="default" r:id="rId10"/>
-      <w:headerReference w:type="first" r:id="rId11"/>
-      <w:footerReference w:type="first" r:id="rId12"/>
+      <w:headerReference w:type="even" r:id="rId12"/>
+      <w:headerReference w:type="default" r:id="rId13"/>
+      <w:footerReference w:type="even" r:id="rId14"/>
+      <w:footerReference w:type="default" r:id="rId15"/>
+      <w:headerReference w:type="first" r:id="rId16"/>
+      <w:footerReference w:type="first" r:id="rId17"/>
       <w:pgSz w:w="12240" w:h="15840" w:code="1"/>
       <w:pgMar w:top="1080" w:right="720" w:bottom="1080" w:left="720" w:header="720" w:footer="720" w:gutter="0"/>
       <w:paperSrc w:first="1" w:other="1"/>
